--- a/participants/pre-institute2-git/Veldhuis-Michiel.md.docx
+++ b/participants/pre-institute2-git/Veldhuis-Michiel.md.docx
@@ -4,645 +4,463 @@
   <w:body>
     <w:p>
       <w:pPr>
-        <w:pBdr>
-          <w:bottom w:val="single" w:sz="6" w:space="0" w:color="CCCCCC"/>
-        </w:pBdr>
-        <w:shd w:val="clear" w:color="auto" w:fill="FFFFE5"/>
-        <w:spacing w:after="240" w:line="0" w:lineRule="auto"/>
-        <w:outlineLvl w:val="1"/>
-        <w:rPr>
-          <w:rFonts w:ascii="Arial" w:eastAsia="Times New Roman" w:hAnsi="Arial" w:cs="Arial"/>
-          <w:b/>
-          <w:bCs/>
-          <w:color w:val="000000"/>
-          <w:sz w:val="36"/>
-          <w:szCs w:val="36"/>
-          <w:lang w:eastAsia="nl-NL"/>
-        </w:rPr>
-      </w:pPr>
-      <w:proofErr w:type="spellStart"/>
-      <w:r>
-        <w:rPr>
-          <w:rFonts w:ascii="Arial" w:eastAsia="Times New Roman" w:hAnsi="Arial" w:cs="Arial"/>
-          <w:b/>
-          <w:bCs/>
-          <w:color w:val="000000"/>
-          <w:sz w:val="36"/>
-          <w:szCs w:val="36"/>
-          <w:lang w:eastAsia="nl-NL"/>
-        </w:rPr>
-        <w:t>WwweW</w:t>
-      </w:r>
-      <w:r>
-        <w:rPr>
-          <w:rFonts w:ascii="Arial" w:eastAsia="Times New Roman" w:hAnsi="Arial" w:cs="Arial"/>
-          <w:b/>
-          <w:bCs/>
-          <w:color w:val="000000"/>
-          <w:sz w:val="36"/>
-          <w:szCs w:val="36"/>
-          <w:lang w:eastAsia="nl-NL"/>
-        </w:rPr>
-        <w:t>Week</w:t>
-      </w:r>
-      <w:proofErr w:type="spellEnd"/>
-      <w:r>
-        <w:rPr>
-          <w:rFonts w:ascii="Arial" w:eastAsia="Times New Roman" w:hAnsi="Arial" w:cs="Arial"/>
-          <w:b/>
-          <w:bCs/>
-          <w:color w:val="000000"/>
-          <w:sz w:val="36"/>
-          <w:szCs w:val="36"/>
-          <w:lang w:eastAsia="nl-NL"/>
-        </w:rPr>
-        <w:t xml:space="preserve"> 1 Culmination Activity</w:t>
+        <w:pStyle w:val="NormalWeb"/>
+        <w:spacing w:before="0" w:after="0"/>
+        <w:rPr>
+          <w:rFonts w:ascii="Arial" w:hAnsi="Arial" w:cs="Arial"/>
+          <w:color w:val="000000"/>
+          <w:lang w:val="en-GB"/>
+        </w:rPr>
+      </w:pPr>
+      <w:r>
+        <w:rPr>
+          <w:rFonts w:ascii="Arial" w:hAnsi="Arial" w:cs="Arial"/>
+          <w:color w:val="000000"/>
+          <w:lang w:val="en-GB"/>
+        </w:rPr>
+        <w:t>#</w:t>
+      </w:r>
+      <w:bookmarkStart w:id="0" w:name="_GoBack"/>
+      <w:bookmarkEnd w:id="0"/>
+      <w:r>
+        <w:rPr>
+          <w:rFonts w:ascii="Arial" w:hAnsi="Arial" w:cs="Arial"/>
+          <w:color w:val="000000"/>
+          <w:lang w:val="en-GB"/>
+        </w:rPr>
+        <w:t># Bio</w:t>
       </w:r>
     </w:p>
     <w:p>
       <w:pPr>
         <w:spacing w:before="100" w:beforeAutospacing="1" w:after="100" w:afterAutospacing="1" w:line="240" w:lineRule="auto"/>
         <w:rPr>
-          <w:rFonts w:ascii="Helvetica" w:eastAsia="Times New Roman" w:hAnsi="Helvetica" w:cs="Helvetica"/>
-          <w:color w:val="000000"/>
-          <w:sz w:val="27"/>
-          <w:szCs w:val="27"/>
-          <w:lang w:eastAsia="nl-NL"/>
-        </w:rPr>
-      </w:pPr>
-      <w:r>
-        <w:rPr>
-          <w:rFonts w:ascii="Helvetica" w:eastAsia="Times New Roman" w:hAnsi="Helvetica" w:cs="Helvetica"/>
-          <w:color w:val="000000"/>
-          <w:sz w:val="27"/>
-          <w:szCs w:val="27"/>
-          <w:lang w:eastAsia="nl-NL"/>
-        </w:rPr>
-        <w:t>Week 1 Culmination Activity</w:t>
+          <w:rFonts w:ascii="Arial" w:hAnsi="Arial" w:cs="Arial"/>
+          <w:color w:val="000000"/>
+          <w:sz w:val="24"/>
+          <w:szCs w:val="24"/>
+          <w:lang w:val="nl-NL"/>
+        </w:rPr>
+      </w:pPr>
+      <w:r>
+        <w:rPr>
+          <w:rFonts w:ascii="Arial" w:hAnsi="Arial" w:cs="Arial"/>
+          <w:color w:val="000000"/>
+          <w:sz w:val="24"/>
+          <w:szCs w:val="24"/>
+          <w:lang w:val="nl-NL"/>
+        </w:rPr>
+        <w:t xml:space="preserve">** </w:t>
+      </w:r>
+      <w:r>
+        <w:rPr>
+          <w:rFonts w:ascii="Arial" w:hAnsi="Arial" w:cs="Arial"/>
+          <w:color w:val="000000"/>
+          <w:sz w:val="24"/>
+          <w:szCs w:val="24"/>
+          <w:lang w:val="nl-NL"/>
+        </w:rPr>
+        <w:t>Your Name</w:t>
+      </w:r>
+      <w:r>
+        <w:rPr>
+          <w:rFonts w:ascii="Arial" w:hAnsi="Arial" w:cs="Arial"/>
+          <w:color w:val="000000"/>
+          <w:sz w:val="24"/>
+          <w:szCs w:val="24"/>
+          <w:lang w:val="nl-NL"/>
+        </w:rPr>
+        <w:t xml:space="preserve">: </w:t>
+      </w:r>
+      <w:r>
+        <w:rPr>
+          <w:rFonts w:ascii="Arial" w:hAnsi="Arial" w:cs="Arial"/>
+          <w:color w:val="000000"/>
+          <w:sz w:val="24"/>
+          <w:szCs w:val="24"/>
+          <w:lang w:val="nl-NL"/>
+        </w:rPr>
+        <w:t>**</w:t>
+      </w:r>
+      <w:r>
+        <w:rPr>
+          <w:rFonts w:ascii="Arial" w:hAnsi="Arial" w:cs="Arial"/>
+          <w:color w:val="000000"/>
+          <w:sz w:val="24"/>
+          <w:szCs w:val="24"/>
+          <w:lang w:val="nl-NL"/>
+        </w:rPr>
+        <w:br/>
+      </w:r>
+      <w:r>
+        <w:rPr>
+          <w:rFonts w:ascii="Arial" w:hAnsi="Arial" w:cs="Arial"/>
+          <w:color w:val="000000"/>
+          <w:sz w:val="24"/>
+          <w:szCs w:val="24"/>
+          <w:lang w:val="nl-NL"/>
+        </w:rPr>
+        <w:t xml:space="preserve">* </w:t>
+      </w:r>
+      <w:r>
+        <w:rPr>
+          <w:rFonts w:ascii="Arial" w:hAnsi="Arial" w:cs="Arial"/>
+          <w:color w:val="000000"/>
+          <w:sz w:val="24"/>
+          <w:szCs w:val="24"/>
+          <w:lang w:val="nl-NL"/>
+        </w:rPr>
+        <w:t>Michiel P. Veldhuis</w:t>
+      </w:r>
+      <w:r>
+        <w:rPr>
+          <w:rFonts w:ascii="Arial" w:hAnsi="Arial" w:cs="Arial"/>
+          <w:color w:val="000000"/>
+          <w:sz w:val="24"/>
+          <w:szCs w:val="24"/>
+          <w:lang w:val="nl-NL"/>
+        </w:rPr>
+        <w:t xml:space="preserve"> *</w:t>
       </w:r>
     </w:p>
     <w:p>
       <w:pPr>
         <w:spacing w:before="100" w:beforeAutospacing="1" w:after="100" w:afterAutospacing="1" w:line="240" w:lineRule="auto"/>
         <w:rPr>
-          <w:rFonts w:ascii="Helvetica" w:eastAsia="Times New Roman" w:hAnsi="Helvetica" w:cs="Helvetica"/>
-          <w:color w:val="000000"/>
-          <w:sz w:val="27"/>
-          <w:szCs w:val="27"/>
-          <w:lang w:eastAsia="nl-NL"/>
-        </w:rPr>
-      </w:pPr>
-      <w:r>
-        <w:rPr>
-          <w:rFonts w:ascii="Helvetica" w:eastAsia="Times New Roman" w:hAnsi="Helvetica" w:cs="Helvetica"/>
-          <w:color w:val="000000"/>
-          <w:sz w:val="27"/>
-          <w:szCs w:val="27"/>
-          <w:lang w:eastAsia="nl-NL"/>
-        </w:rPr>
-        <w:t>Write up a brief summary of a project that you might want to explore while at the Data Institute in Boulder, CO. Include the types of NEON (and other data) that you will need to implement this project. Save this summary as you will be refining and adding to your ideas over the next few weeks.</w:t>
+          <w:rFonts w:ascii="Arial" w:hAnsi="Arial" w:cs="Arial"/>
+          <w:color w:val="000000"/>
+          <w:sz w:val="24"/>
+          <w:szCs w:val="24"/>
+        </w:rPr>
+      </w:pPr>
+      <w:r>
+        <w:rPr>
+          <w:rFonts w:ascii="Arial" w:hAnsi="Arial" w:cs="Arial"/>
+          <w:color w:val="000000"/>
+          <w:sz w:val="24"/>
+          <w:szCs w:val="24"/>
+        </w:rPr>
+        <w:t xml:space="preserve">** </w:t>
+      </w:r>
+      <w:r>
+        <w:rPr>
+          <w:rFonts w:ascii="Arial" w:hAnsi="Arial" w:cs="Arial"/>
+          <w:color w:val="000000"/>
+          <w:sz w:val="24"/>
+          <w:szCs w:val="24"/>
+        </w:rPr>
+        <w:t>Domain of interest</w:t>
+      </w:r>
+      <w:r>
+        <w:rPr>
+          <w:rFonts w:ascii="Arial" w:hAnsi="Arial" w:cs="Arial"/>
+          <w:color w:val="000000"/>
+          <w:sz w:val="24"/>
+          <w:szCs w:val="24"/>
+        </w:rPr>
+        <w:t xml:space="preserve"> **</w:t>
+      </w:r>
+      <w:r>
+        <w:rPr>
+          <w:rFonts w:ascii="Arial" w:hAnsi="Arial" w:cs="Arial"/>
+          <w:color w:val="000000"/>
+          <w:sz w:val="24"/>
+          <w:szCs w:val="24"/>
+        </w:rPr>
+        <w:br/>
+        <w:t xml:space="preserve">* Ecosystem ecology, so far with the main focus on African savanna ecosystems. I obtained my PhD studying the organization of ecosystems in </w:t>
+      </w:r>
+      <w:proofErr w:type="spellStart"/>
+      <w:r>
+        <w:rPr>
+          <w:rFonts w:ascii="Arial" w:hAnsi="Arial" w:cs="Arial"/>
+          <w:color w:val="000000"/>
+          <w:sz w:val="24"/>
+          <w:szCs w:val="24"/>
+        </w:rPr>
+        <w:t>Hluhluwe-iMfolozi</w:t>
+      </w:r>
+      <w:proofErr w:type="spellEnd"/>
+      <w:r>
+        <w:rPr>
+          <w:rFonts w:ascii="Arial" w:hAnsi="Arial" w:cs="Arial"/>
+          <w:color w:val="000000"/>
+          <w:sz w:val="24"/>
+          <w:szCs w:val="24"/>
+        </w:rPr>
+        <w:t xml:space="preserve"> Park. </w:t>
+      </w:r>
+      <w:proofErr w:type="gramStart"/>
+      <w:r>
+        <w:rPr>
+          <w:rFonts w:ascii="Arial" w:hAnsi="Arial" w:cs="Arial"/>
+          <w:color w:val="000000"/>
+          <w:sz w:val="24"/>
+          <w:szCs w:val="24"/>
+        </w:rPr>
+        <w:t>Currently working as Postdoc in Serengeti-Mara investigating the resilience of ecosystem services.</w:t>
+      </w:r>
+      <w:proofErr w:type="gramEnd"/>
+      <w:r>
+        <w:rPr>
+          <w:rFonts w:ascii="Arial" w:hAnsi="Arial" w:cs="Arial"/>
+          <w:color w:val="000000"/>
+          <w:sz w:val="24"/>
+          <w:szCs w:val="24"/>
+        </w:rPr>
+        <w:t xml:space="preserve"> *</w:t>
       </w:r>
     </w:p>
     <w:p>
       <w:pPr>
         <w:spacing w:before="100" w:beforeAutospacing="1" w:after="100" w:afterAutospacing="1" w:line="240" w:lineRule="auto"/>
         <w:rPr>
-          <w:rFonts w:ascii="Helvetica" w:eastAsia="Times New Roman" w:hAnsi="Helvetica" w:cs="Helvetica"/>
-          <w:color w:val="000000"/>
-          <w:sz w:val="27"/>
-          <w:szCs w:val="27"/>
-          <w:lang w:eastAsia="nl-NL"/>
-        </w:rPr>
-      </w:pPr>
-      <w:proofErr w:type="gramStart"/>
-      <w:r>
-        <w:rPr>
-          <w:rFonts w:ascii="Helvetica" w:eastAsia="Times New Roman" w:hAnsi="Helvetica" w:cs="Helvetica"/>
-          <w:color w:val="000000"/>
-          <w:sz w:val="27"/>
-          <w:szCs w:val="27"/>
-          <w:lang w:eastAsia="nl-NL"/>
-        </w:rPr>
-        <w:t>The goal of this activity if for you to begin to think about the project that you wish to work on while at the Data Institute.</w:t>
-      </w:r>
-      <w:proofErr w:type="gramEnd"/>
-      <w:r>
-        <w:rPr>
-          <w:rFonts w:ascii="Helvetica" w:eastAsia="Times New Roman" w:hAnsi="Helvetica" w:cs="Helvetica"/>
-          <w:color w:val="000000"/>
-          <w:sz w:val="27"/>
-          <w:szCs w:val="27"/>
-          <w:lang w:eastAsia="nl-NL"/>
-        </w:rPr>
-        <w:t xml:space="preserve"> This project will ideally be performed in groups, so over the next few weeks you’ll have a chance to view the other project proposals and merge projects to collaborate with your colleagues.</w:t>
+          <w:rFonts w:ascii="Arial" w:hAnsi="Arial" w:cs="Arial"/>
+          <w:color w:val="000000"/>
+          <w:sz w:val="24"/>
+          <w:szCs w:val="24"/>
+        </w:rPr>
+      </w:pPr>
+      <w:r>
+        <w:rPr>
+          <w:rFonts w:ascii="Arial" w:hAnsi="Arial" w:cs="Arial"/>
+          <w:color w:val="000000"/>
+          <w:sz w:val="24"/>
+          <w:szCs w:val="24"/>
+        </w:rPr>
+        <w:t xml:space="preserve">** </w:t>
+      </w:r>
+      <w:r>
+        <w:rPr>
+          <w:rFonts w:ascii="Arial" w:hAnsi="Arial" w:cs="Arial"/>
+          <w:color w:val="000000"/>
+          <w:sz w:val="24"/>
+          <w:szCs w:val="24"/>
+        </w:rPr>
+        <w:t>One goal for the course</w:t>
+      </w:r>
+      <w:r>
+        <w:rPr>
+          <w:rFonts w:ascii="Arial" w:hAnsi="Arial" w:cs="Arial"/>
+          <w:color w:val="000000"/>
+          <w:sz w:val="24"/>
+          <w:szCs w:val="24"/>
+        </w:rPr>
+        <w:t xml:space="preserve"> **</w:t>
+      </w:r>
+      <w:r>
+        <w:rPr>
+          <w:rFonts w:ascii="Arial" w:hAnsi="Arial" w:cs="Arial"/>
+          <w:color w:val="000000"/>
+          <w:sz w:val="24"/>
+          <w:szCs w:val="24"/>
+        </w:rPr>
+        <w:br/>
+        <w:t xml:space="preserve">* Learn how to efficiently use Airborne or Satellite data from data acquisition all the way to analyses, including organized documentation. </w:t>
       </w:r>
     </w:p>
     <w:p>
       <w:pPr>
-        <w:pStyle w:val="Heading2"/>
-        <w:pBdr>
-          <w:bottom w:val="single" w:sz="6" w:space="0" w:color="CCCCCC"/>
-        </w:pBdr>
-        <w:shd w:val="clear" w:color="auto" w:fill="FFFFE5"/>
-        <w:spacing w:before="0" w:beforeAutospacing="0" w:after="240" w:afterAutospacing="0" w:line="0" w:lineRule="auto"/>
-        <w:rPr>
-          <w:rFonts w:ascii="Arial" w:hAnsi="Arial" w:cs="Arial"/>
-          <w:color w:val="000000"/>
-        </w:rPr>
-      </w:pPr>
-      <w:r>
-        <w:rPr>
-          <w:rFonts w:ascii="Arial" w:hAnsi="Arial" w:cs="Arial"/>
-          <w:color w:val="000000"/>
-        </w:rPr>
-        <w:t>Week 1 Culmination Activity</w:t>
+        <w:spacing w:before="100" w:beforeAutospacing="1" w:after="100" w:afterAutospacing="1" w:line="240" w:lineRule="auto"/>
+        <w:rPr>
+          <w:rFonts w:ascii="Arial" w:hAnsi="Arial" w:cs="Arial"/>
+          <w:color w:val="000000"/>
+          <w:sz w:val="24"/>
+          <w:szCs w:val="24"/>
+        </w:rPr>
+      </w:pPr>
+      <w:r>
+        <w:rPr>
+          <w:rFonts w:ascii="Arial" w:hAnsi="Arial" w:cs="Arial"/>
+          <w:color w:val="000000"/>
+          <w:sz w:val="24"/>
+          <w:szCs w:val="24"/>
+        </w:rPr>
+        <w:br/>
+        <w:t>## Capstone project</w:t>
       </w:r>
     </w:p>
     <w:p>
       <w:pPr>
         <w:spacing w:before="100" w:beforeAutospacing="1" w:after="100" w:afterAutospacing="1" w:line="240" w:lineRule="auto"/>
         <w:rPr>
-          <w:rFonts w:ascii="Helvetica" w:eastAsia="Times New Roman" w:hAnsi="Helvetica" w:cs="Helvetica"/>
-          <w:color w:val="000000"/>
-          <w:sz w:val="27"/>
-          <w:szCs w:val="27"/>
+          <w:rFonts w:ascii="Arial" w:hAnsi="Arial" w:cs="Arial"/>
+          <w:sz w:val="24"/>
+          <w:szCs w:val="24"/>
+        </w:rPr>
+      </w:pPr>
+      <w:proofErr w:type="gramStart"/>
+      <w:r>
+        <w:rPr>
+          <w:rFonts w:ascii="Arial" w:eastAsia="Times New Roman" w:hAnsi="Arial" w:cs="Arial"/>
+          <w:color w:val="000000"/>
+          <w:sz w:val="24"/>
+          <w:szCs w:val="24"/>
           <w:lang w:eastAsia="nl-NL"/>
         </w:rPr>
-      </w:pPr>
+        <w:t>Project 1.</w:t>
+      </w:r>
+      <w:proofErr w:type="gramEnd"/>
+      <w:r>
+        <w:rPr>
+          <w:rFonts w:ascii="Arial" w:eastAsia="Times New Roman" w:hAnsi="Arial" w:cs="Arial"/>
+          <w:color w:val="000000"/>
+          <w:sz w:val="24"/>
+          <w:szCs w:val="24"/>
+          <w:lang w:eastAsia="nl-NL"/>
+        </w:rPr>
+        <w:t xml:space="preserve"> </w:t>
+      </w:r>
+      <w:r>
+        <w:rPr>
+          <w:rFonts w:ascii="Arial" w:hAnsi="Arial" w:cs="Arial"/>
+          <w:sz w:val="24"/>
+          <w:szCs w:val="24"/>
+        </w:rPr>
+        <w:t>Linking ecological stoichiometry data from field measurements to hyperspectral imaging (AOP)</w:t>
+      </w:r>
     </w:p>
     <w:p>
       <w:pPr>
-        <w:pStyle w:val="ListParagraph"/>
-        <w:numPr>
-          <w:ilvl w:val="0"/>
-          <w:numId w:val="2"/>
-        </w:numPr>
-      </w:pPr>
-      <w:r>
-        <w:t xml:space="preserve">Linking ecological </w:t>
-      </w:r>
-      <w:proofErr w:type="spellStart"/>
-      <w:r>
-        <w:t>stochiometry</w:t>
-      </w:r>
-      <w:proofErr w:type="spellEnd"/>
-      <w:r>
-        <w:t xml:space="preserve"> data from field measurements to hyperspectral imaging (AOP)</w:t>
+        <w:spacing w:before="100" w:beforeAutospacing="1" w:after="100" w:afterAutospacing="1" w:line="240" w:lineRule="auto"/>
+        <w:rPr>
+          <w:rFonts w:ascii="Arial" w:hAnsi="Arial" w:cs="Arial"/>
+          <w:sz w:val="24"/>
+          <w:szCs w:val="24"/>
+        </w:rPr>
+      </w:pPr>
+      <w:r>
+        <w:rPr>
+          <w:rFonts w:ascii="Arial" w:hAnsi="Arial" w:cs="Arial"/>
+          <w:sz w:val="24"/>
+          <w:szCs w:val="24"/>
+        </w:rPr>
+        <w:t xml:space="preserve">Summary: Hyperspectral images obtained from the Airborne Observation Platform can be used to study the chemical characteristics of the vegetation. Furthermore, plant foliar chemical properties are/will </w:t>
+      </w:r>
+      <w:proofErr w:type="gramStart"/>
+      <w:r>
+        <w:rPr>
+          <w:rFonts w:ascii="Arial" w:hAnsi="Arial" w:cs="Arial"/>
+          <w:sz w:val="24"/>
+          <w:szCs w:val="24"/>
+        </w:rPr>
+        <w:t>be</w:t>
+      </w:r>
+      <w:proofErr w:type="gramEnd"/>
+      <w:r>
+        <w:rPr>
+          <w:rFonts w:ascii="Arial" w:hAnsi="Arial" w:cs="Arial"/>
+          <w:sz w:val="24"/>
+          <w:szCs w:val="24"/>
+        </w:rPr>
+        <w:t xml:space="preserve"> available. Linking the information obtained from hyperspectral images to the chemical properties (nutrient contents, stoichiometric ratios) might prove a powerful tool to study nutrient dynamics, availabilities and limitations at large spatial scales (continent, but maybe even the planet). In this project I would like to test whether these plant foliar chemical properties might be reliably estimated from airborne data. </w:t>
       </w:r>
     </w:p>
     <w:p>
       <w:pPr>
-        <w:pStyle w:val="ListParagraph"/>
-        <w:numPr>
-          <w:ilvl w:val="0"/>
-          <w:numId w:val="2"/>
-        </w:numPr>
-      </w:pPr>
-      <w:r>
-        <w:t>Quantifying ecosystem organization using distribution in vegetation height (LiDAR)</w:t>
+        <w:spacing w:before="100" w:beforeAutospacing="1" w:after="100" w:afterAutospacing="1" w:line="240" w:lineRule="auto"/>
+        <w:rPr>
+          <w:rFonts w:ascii="Arial" w:hAnsi="Arial" w:cs="Arial"/>
+          <w:sz w:val="24"/>
+          <w:szCs w:val="24"/>
+        </w:rPr>
+      </w:pPr>
+      <w:r>
+        <w:rPr>
+          <w:rFonts w:ascii="Arial" w:hAnsi="Arial" w:cs="Arial"/>
+          <w:sz w:val="24"/>
+          <w:szCs w:val="24"/>
+        </w:rPr>
+        <w:t xml:space="preserve">Data needed: Hyperspectral images for as many sites possible and associated plant foliar chemical properties.  </w:t>
       </w:r>
     </w:p>
     <w:p>
-      <w:r>
-        <w:br w:type="page"/>
+      <w:pPr>
+        <w:rPr>
+          <w:rFonts w:ascii="Arial" w:hAnsi="Arial" w:cs="Arial"/>
+          <w:sz w:val="24"/>
+          <w:szCs w:val="24"/>
+        </w:rPr>
+      </w:pPr>
+      <w:proofErr w:type="gramStart"/>
+      <w:r>
+        <w:rPr>
+          <w:rFonts w:ascii="Arial" w:hAnsi="Arial" w:cs="Arial"/>
+          <w:sz w:val="24"/>
+          <w:szCs w:val="24"/>
+        </w:rPr>
+        <w:t>Project 2.</w:t>
+      </w:r>
+      <w:proofErr w:type="gramEnd"/>
+      <w:r>
+        <w:rPr>
+          <w:rFonts w:ascii="Arial" w:hAnsi="Arial" w:cs="Arial"/>
+          <w:sz w:val="24"/>
+          <w:szCs w:val="24"/>
+        </w:rPr>
+        <w:t xml:space="preserve"> </w:t>
+      </w:r>
+      <w:r>
+        <w:rPr>
+          <w:rFonts w:ascii="Arial" w:hAnsi="Arial" w:cs="Arial"/>
+          <w:sz w:val="24"/>
+          <w:szCs w:val="24"/>
+        </w:rPr>
+        <w:t>Quantifying ecosystem organization using distribution in vegetation height (LiDAR)</w:t>
       </w:r>
     </w:p>
     <w:p>
-      <w:r>
-        <w:lastRenderedPageBreak/>
-        <w:t>Week 2 Activity Create a Markdown Document</w:t>
+      <w:pPr>
+        <w:rPr>
+          <w:rFonts w:ascii="Arial" w:hAnsi="Arial" w:cs="Arial"/>
+          <w:sz w:val="24"/>
+          <w:szCs w:val="24"/>
+        </w:rPr>
+      </w:pPr>
+      <w:r>
+        <w:rPr>
+          <w:rFonts w:ascii="Arial" w:hAnsi="Arial" w:cs="Arial"/>
+          <w:sz w:val="24"/>
+          <w:szCs w:val="24"/>
+        </w:rPr>
+        <w:t>Summary: Although it is easy to identify a forest or grassland and therefore describe the organization of ecosystems qualitatively, it is not easy to quantify this within a few metrics. One possibility to do so is using frequency distributions in vegetation height. Using the LiDAR data from the different sites spanning the continent, we can obtain such frequency distributions for each site and can try to reduce this amount of information to a few metrics (for example using some ordination techniques). If successful, these metrics that are used to describe the organization of North American ecosystems could be linked to environmental conditions (rainfall, temperature) and to patterns (biodiversity of different functional groups) and processes (nutrient cycling).</w:t>
       </w:r>
     </w:p>
     <w:p>
       <w:pPr>
-        <w:pStyle w:val="Heading2"/>
-        <w:pBdr>
-          <w:bottom w:val="single" w:sz="6" w:space="0" w:color="CCCCCC"/>
-        </w:pBdr>
-        <w:shd w:val="clear" w:color="auto" w:fill="FFFFE5"/>
-        <w:spacing w:before="0" w:beforeAutospacing="0" w:after="240" w:afterAutospacing="0" w:line="0" w:lineRule="auto"/>
-        <w:rPr>
-          <w:rFonts w:ascii="Arial" w:hAnsi="Arial" w:cs="Arial"/>
-          <w:color w:val="000000"/>
-          <w:lang w:val="en-GB"/>
-        </w:rPr>
-      </w:pPr>
-      <w:r>
-        <w:rPr>
-          <w:rFonts w:ascii="Arial" w:hAnsi="Arial" w:cs="Arial"/>
-          <w:color w:val="000000"/>
-          <w:lang w:val="en-GB"/>
-        </w:rPr>
-        <w:t xml:space="preserve">Activity: Create </w:t>
+        <w:rPr>
+          <w:rFonts w:ascii="Arial" w:hAnsi="Arial" w:cs="Arial"/>
+          <w:sz w:val="24"/>
+          <w:szCs w:val="24"/>
+        </w:rPr>
+      </w:pPr>
+      <w:r>
+        <w:rPr>
+          <w:rFonts w:ascii="Arial" w:hAnsi="Arial" w:cs="Arial"/>
+          <w:sz w:val="24"/>
+          <w:szCs w:val="24"/>
+        </w:rPr>
+        <w:t xml:space="preserve">Data needed: LiDAR data for as many sites as possible. </w:t>
       </w:r>
       <w:proofErr w:type="gramStart"/>
       <w:r>
         <w:rPr>
           <w:rFonts w:ascii="Arial" w:hAnsi="Arial" w:cs="Arial"/>
-          <w:color w:val="000000"/>
-          <w:lang w:val="en-GB"/>
-        </w:rPr>
-        <w:t>A</w:t>
+          <w:sz w:val="24"/>
+          <w:szCs w:val="24"/>
+        </w:rPr>
+        <w:t>Data on environmental conditions</w:t>
+      </w:r>
+      <w:r>
+        <w:rPr>
+          <w:rFonts w:ascii="Arial" w:hAnsi="Arial" w:cs="Arial"/>
+          <w:sz w:val="24"/>
+          <w:szCs w:val="24"/>
+        </w:rPr>
+        <w:t xml:space="preserve"> for the same sites.</w:t>
       </w:r>
       <w:proofErr w:type="gramEnd"/>
-      <w:r>
-        <w:rPr>
-          <w:rFonts w:ascii="Arial" w:hAnsi="Arial" w:cs="Arial"/>
-          <w:color w:val="000000"/>
-          <w:lang w:val="en-GB"/>
-        </w:rPr>
-        <w:t xml:space="preserve"> Markdown Document</w:t>
-      </w:r>
     </w:p>
-    <w:p>
-      <w:pPr>
-        <w:pStyle w:val="NormalWeb"/>
-        <w:rPr>
-          <w:rFonts w:ascii="Helvetica" w:hAnsi="Helvetica" w:cs="Helvetica"/>
-          <w:color w:val="000000"/>
-          <w:sz w:val="27"/>
-          <w:szCs w:val="27"/>
-          <w:lang w:val="en-GB"/>
-        </w:rPr>
-      </w:pPr>
-      <w:r>
-        <w:rPr>
-          <w:rFonts w:ascii="Helvetica" w:hAnsi="Helvetica" w:cs="Helvetica"/>
-          <w:color w:val="000000"/>
-          <w:sz w:val="27"/>
-          <w:szCs w:val="27"/>
-          <w:lang w:val="en-GB"/>
-        </w:rPr>
-        <w:t>Now that you are familiar with the Markdown syntax, use it to create a brief biography that:</w:t>
-      </w:r>
-    </w:p>
-    <w:p>
-      <w:pPr>
-        <w:numPr>
-          <w:ilvl w:val="0"/>
-          <w:numId w:val="3"/>
-        </w:numPr>
-        <w:spacing w:before="100" w:beforeAutospacing="1" w:after="100" w:afterAutospacing="1" w:line="240" w:lineRule="auto"/>
-        <w:rPr>
-          <w:rFonts w:ascii="Helvetica" w:hAnsi="Helvetica" w:cs="Helvetica"/>
-          <w:color w:val="000000"/>
-          <w:sz w:val="27"/>
-          <w:szCs w:val="27"/>
-        </w:rPr>
-      </w:pPr>
-      <w:r>
-        <w:rPr>
-          <w:rFonts w:ascii="Helvetica" w:hAnsi="Helvetica" w:cs="Helvetica"/>
-          <w:color w:val="000000"/>
-          <w:sz w:val="27"/>
-          <w:szCs w:val="27"/>
-        </w:rPr>
-        <w:t>Introduces yourself to the other participants.</w:t>
-      </w:r>
-    </w:p>
-    <w:p>
-      <w:pPr>
-        <w:numPr>
-          <w:ilvl w:val="0"/>
-          <w:numId w:val="3"/>
-        </w:numPr>
-        <w:spacing w:before="100" w:beforeAutospacing="1" w:after="100" w:afterAutospacing="1" w:line="240" w:lineRule="auto"/>
-        <w:rPr>
-          <w:rFonts w:ascii="Helvetica" w:hAnsi="Helvetica" w:cs="Helvetica"/>
-          <w:color w:val="000000"/>
-          <w:sz w:val="27"/>
-          <w:szCs w:val="27"/>
-        </w:rPr>
-      </w:pPr>
-      <w:r>
-        <w:rPr>
-          <w:rFonts w:ascii="Helvetica" w:hAnsi="Helvetica" w:cs="Helvetica"/>
-          <w:color w:val="000000"/>
-          <w:sz w:val="27"/>
-          <w:szCs w:val="27"/>
-        </w:rPr>
-        <w:t>Documents the project that you have in mind for the Data Institute.</w:t>
-      </w:r>
-    </w:p>
-    <w:p>
-      <w:pPr>
-        <w:pStyle w:val="Heading3"/>
-        <w:rPr>
-          <w:rFonts w:ascii="Arial" w:hAnsi="Arial" w:cs="Arial"/>
-          <w:color w:val="000000"/>
-          <w:sz w:val="27"/>
-          <w:szCs w:val="27"/>
-        </w:rPr>
-      </w:pPr>
-      <w:r>
-        <w:rPr>
-          <w:rFonts w:ascii="Arial" w:hAnsi="Arial" w:cs="Arial"/>
-          <w:color w:val="000000"/>
-        </w:rPr>
-        <w:t>Add Your Bio</w:t>
-      </w:r>
-    </w:p>
-    <w:p>
-      <w:pPr>
-        <w:pStyle w:val="NormalWeb"/>
-        <w:rPr>
-          <w:rFonts w:ascii="Helvetica" w:hAnsi="Helvetica" w:cs="Helvetica"/>
-          <w:color w:val="000000"/>
-          <w:sz w:val="27"/>
-          <w:szCs w:val="27"/>
-          <w:lang w:val="en-GB"/>
-        </w:rPr>
-      </w:pPr>
-      <w:r>
-        <w:rPr>
-          <w:rFonts w:ascii="Helvetica" w:hAnsi="Helvetica" w:cs="Helvetica"/>
-          <w:color w:val="000000"/>
-          <w:sz w:val="27"/>
-          <w:szCs w:val="27"/>
-          <w:lang w:val="en-GB"/>
-        </w:rPr>
-        <w:t xml:space="preserve">First, create </w:t>
-      </w:r>
-      <w:proofErr w:type="gramStart"/>
-      <w:r>
-        <w:rPr>
-          <w:rFonts w:ascii="Helvetica" w:hAnsi="Helvetica" w:cs="Helvetica"/>
-          <w:color w:val="000000"/>
-          <w:sz w:val="27"/>
-          <w:szCs w:val="27"/>
-          <w:lang w:val="en-GB"/>
-        </w:rPr>
-        <w:t>a</w:t>
-      </w:r>
-      <w:proofErr w:type="gramEnd"/>
-      <w:r>
-        <w:rPr>
-          <w:rFonts w:ascii="Helvetica" w:hAnsi="Helvetica" w:cs="Helvetica"/>
-          <w:color w:val="000000"/>
-          <w:sz w:val="27"/>
-          <w:szCs w:val="27"/>
-          <w:lang w:val="en-GB"/>
-        </w:rPr>
-        <w:t xml:space="preserve"> .md file using the text editor of your preference. Name the file with the naming convention: LastName-FirstName.md</w:t>
-      </w:r>
-    </w:p>
-    <w:p>
-      <w:pPr>
-        <w:pStyle w:val="NormalWeb"/>
-        <w:rPr>
-          <w:rFonts w:ascii="Helvetica" w:hAnsi="Helvetica" w:cs="Helvetica"/>
-          <w:color w:val="000000"/>
-          <w:sz w:val="27"/>
-          <w:szCs w:val="27"/>
-          <w:lang w:val="en-GB"/>
-        </w:rPr>
-      </w:pPr>
-      <w:r>
-        <w:rPr>
-          <w:rFonts w:ascii="Helvetica" w:hAnsi="Helvetica" w:cs="Helvetica"/>
-          <w:color w:val="000000"/>
-          <w:sz w:val="27"/>
-          <w:szCs w:val="27"/>
-          <w:lang w:val="en-GB"/>
-        </w:rPr>
-        <w:t>Save the file to the</w:t>
-      </w:r>
-      <w:r>
-        <w:rPr>
-          <w:rStyle w:val="apple-converted-space"/>
-          <w:rFonts w:ascii="Helvetica" w:eastAsiaTheme="majorEastAsia" w:hAnsi="Helvetica" w:cs="Helvetica"/>
-          <w:color w:val="000000"/>
-          <w:sz w:val="27"/>
-          <w:szCs w:val="27"/>
-          <w:lang w:val="en-GB"/>
-        </w:rPr>
-        <w:t> </w:t>
-      </w:r>
-      <w:r>
-        <w:rPr>
-          <w:rStyle w:val="Strong"/>
-          <w:rFonts w:ascii="Helvetica" w:hAnsi="Helvetica" w:cs="Helvetica"/>
-          <w:color w:val="000000"/>
-          <w:sz w:val="27"/>
-          <w:szCs w:val="27"/>
-          <w:lang w:val="en-GB"/>
-        </w:rPr>
-        <w:t>participants/pre-institute2-git</w:t>
-      </w:r>
-      <w:r>
-        <w:rPr>
-          <w:rStyle w:val="apple-converted-space"/>
-          <w:rFonts w:ascii="Helvetica" w:eastAsiaTheme="majorEastAsia" w:hAnsi="Helvetica" w:cs="Helvetica"/>
-          <w:color w:val="000000"/>
-          <w:sz w:val="27"/>
-          <w:szCs w:val="27"/>
-          <w:lang w:val="en-GB"/>
-        </w:rPr>
-        <w:t> </w:t>
-      </w:r>
-      <w:r>
-        <w:rPr>
-          <w:rFonts w:ascii="Helvetica" w:hAnsi="Helvetica" w:cs="Helvetica"/>
-          <w:color w:val="000000"/>
-          <w:sz w:val="27"/>
-          <w:szCs w:val="27"/>
-          <w:lang w:val="en-GB"/>
-        </w:rPr>
-        <w:t>directory in your local DI16-NEON-participants repo (the copy on your computer).</w:t>
-      </w:r>
-    </w:p>
-    <w:p>
-      <w:pPr>
-        <w:pStyle w:val="NormalWeb"/>
-        <w:rPr>
-          <w:rFonts w:ascii="Helvetica" w:hAnsi="Helvetica" w:cs="Helvetica"/>
-          <w:color w:val="000000"/>
-          <w:sz w:val="27"/>
-          <w:szCs w:val="27"/>
-        </w:rPr>
-      </w:pPr>
-      <w:r>
-        <w:rPr>
-          <w:rFonts w:ascii="Helvetica" w:hAnsi="Helvetica" w:cs="Helvetica"/>
-          <w:color w:val="000000"/>
-          <w:sz w:val="27"/>
-          <w:szCs w:val="27"/>
-          <w:lang w:val="en-GB"/>
-        </w:rPr>
-        <w:t xml:space="preserve">Add a brief bio using headers, bold and italic formatting as makes sense. </w:t>
-      </w:r>
-      <w:r>
-        <w:rPr>
-          <w:rFonts w:ascii="Helvetica" w:hAnsi="Helvetica" w:cs="Helvetica"/>
-          <w:color w:val="000000"/>
-          <w:sz w:val="27"/>
-          <w:szCs w:val="27"/>
-        </w:rPr>
-        <w:t>In the bio, please provide basic information including:</w:t>
-      </w:r>
-    </w:p>
-    <w:p>
-      <w:pPr>
-        <w:numPr>
-          <w:ilvl w:val="0"/>
-          <w:numId w:val="4"/>
-        </w:numPr>
-        <w:spacing w:before="100" w:beforeAutospacing="1" w:after="100" w:afterAutospacing="1" w:line="240" w:lineRule="auto"/>
-        <w:rPr>
-          <w:rFonts w:ascii="Helvetica" w:hAnsi="Helvetica" w:cs="Helvetica"/>
-          <w:color w:val="000000"/>
-          <w:sz w:val="27"/>
-          <w:szCs w:val="27"/>
-        </w:rPr>
-      </w:pPr>
-      <w:r>
-        <w:rPr>
-          <w:rFonts w:ascii="Helvetica" w:hAnsi="Helvetica" w:cs="Helvetica"/>
-          <w:color w:val="000000"/>
-          <w:sz w:val="27"/>
-          <w:szCs w:val="27"/>
-        </w:rPr>
-        <w:t>Your Name</w:t>
-      </w:r>
-    </w:p>
-    <w:p>
-      <w:pPr>
-        <w:numPr>
-          <w:ilvl w:val="0"/>
-          <w:numId w:val="4"/>
-        </w:numPr>
-        <w:spacing w:before="100" w:beforeAutospacing="1" w:after="100" w:afterAutospacing="1" w:line="240" w:lineRule="auto"/>
-        <w:rPr>
-          <w:rFonts w:ascii="Helvetica" w:hAnsi="Helvetica" w:cs="Helvetica"/>
-          <w:color w:val="000000"/>
-          <w:sz w:val="27"/>
-          <w:szCs w:val="27"/>
-        </w:rPr>
-      </w:pPr>
-      <w:r>
-        <w:rPr>
-          <w:rFonts w:ascii="Helvetica" w:hAnsi="Helvetica" w:cs="Helvetica"/>
-          <w:color w:val="000000"/>
-          <w:sz w:val="27"/>
-          <w:szCs w:val="27"/>
-        </w:rPr>
-        <w:t>Domain of interest</w:t>
-      </w:r>
-    </w:p>
-    <w:p>
-      <w:pPr>
-        <w:numPr>
-          <w:ilvl w:val="0"/>
-          <w:numId w:val="4"/>
-        </w:numPr>
-        <w:spacing w:before="100" w:beforeAutospacing="1" w:after="100" w:afterAutospacing="1" w:line="240" w:lineRule="auto"/>
-        <w:rPr>
-          <w:rFonts w:ascii="Helvetica" w:hAnsi="Helvetica" w:cs="Helvetica"/>
-          <w:color w:val="000000"/>
-          <w:sz w:val="27"/>
-          <w:szCs w:val="27"/>
-        </w:rPr>
-      </w:pPr>
-      <w:r>
-        <w:rPr>
-          <w:rFonts w:ascii="Helvetica" w:hAnsi="Helvetica" w:cs="Helvetica"/>
-          <w:color w:val="000000"/>
-          <w:sz w:val="27"/>
-          <w:szCs w:val="27"/>
-        </w:rPr>
-        <w:t>One goal for the course</w:t>
-      </w:r>
-    </w:p>
-    <w:p>
-      <w:pPr>
-        <w:pStyle w:val="Heading3"/>
-        <w:rPr>
-          <w:rFonts w:ascii="Arial" w:hAnsi="Arial" w:cs="Arial"/>
-          <w:color w:val="000000"/>
-          <w:sz w:val="27"/>
-          <w:szCs w:val="27"/>
-        </w:rPr>
-      </w:pPr>
-      <w:r>
-        <w:rPr>
-          <w:rFonts w:ascii="Arial" w:hAnsi="Arial" w:cs="Arial"/>
-          <w:color w:val="000000"/>
-        </w:rPr>
-        <w:t>Add a Capstone Project Description</w:t>
-      </w:r>
-    </w:p>
-    <w:p>
-      <w:pPr>
-        <w:pStyle w:val="NormalWeb"/>
-        <w:spacing w:before="0" w:after="0"/>
-        <w:rPr>
-          <w:rFonts w:ascii="Helvetica" w:hAnsi="Helvetica" w:cs="Helvetica"/>
-          <w:color w:val="000000"/>
-          <w:sz w:val="27"/>
-          <w:szCs w:val="27"/>
-          <w:lang w:val="en-GB"/>
-        </w:rPr>
-      </w:pPr>
-      <w:r>
-        <w:rPr>
-          <w:rFonts w:ascii="Helvetica" w:hAnsi="Helvetica" w:cs="Helvetica"/>
-          <w:color w:val="000000"/>
-          <w:sz w:val="27"/>
-          <w:szCs w:val="27"/>
-          <w:lang w:val="en-GB"/>
-        </w:rPr>
-        <w:t>Next, add a revised Capstone Project idea to the Markdown document using the heading</w:t>
-      </w:r>
-      <w:r>
-        <w:rPr>
-          <w:rStyle w:val="HTMLCode"/>
-          <w:color w:val="000000"/>
-          <w:bdr w:val="single" w:sz="6" w:space="0" w:color="F7F7F7" w:frame="1"/>
-          <w:shd w:val="clear" w:color="auto" w:fill="EFEFEF"/>
-          <w:lang w:val="en-GB"/>
-        </w:rPr>
-        <w:t>## Capstone Project</w:t>
-      </w:r>
-      <w:r>
-        <w:rPr>
-          <w:rFonts w:ascii="Helvetica" w:hAnsi="Helvetica" w:cs="Helvetica"/>
-          <w:color w:val="000000"/>
-          <w:sz w:val="27"/>
-          <w:szCs w:val="27"/>
-          <w:lang w:val="en-GB"/>
-        </w:rPr>
-        <w:t>. Be sure to specify in the document the types of data that you think you may require to complete your project.</w:t>
-      </w:r>
-    </w:p>
-    <w:p>
-      <w:pPr>
-        <w:pStyle w:val="NormalWeb"/>
-        <w:spacing w:before="0" w:after="0"/>
-        <w:rPr>
-          <w:rFonts w:ascii="Helvetica" w:hAnsi="Helvetica" w:cs="Helvetica"/>
-          <w:color w:val="000000"/>
-          <w:sz w:val="27"/>
-          <w:szCs w:val="27"/>
-          <w:lang w:val="en-GB"/>
-        </w:rPr>
-      </w:pPr>
-    </w:p>
-    <w:p>
-      <w:pPr>
-        <w:pStyle w:val="NormalWeb"/>
-        <w:spacing w:before="0" w:after="0"/>
-        <w:rPr>
-          <w:rFonts w:ascii="Helvetica" w:hAnsi="Helvetica" w:cs="Helvetica"/>
-          <w:color w:val="000000"/>
-          <w:sz w:val="27"/>
-          <w:szCs w:val="27"/>
-          <w:lang w:val="en-GB"/>
-        </w:rPr>
-      </w:pPr>
-      <w:bookmarkStart w:id="0" w:name="_GoBack"/>
-      <w:bookmarkEnd w:id="0"/>
-    </w:p>
-    <w:p/>
     <w:sectPr>
       <w:pgSz w:w="11906" w:h="16838"/>
       <w:pgMar w:top="1417" w:right="1417" w:bottom="1417" w:left="1417" w:header="708" w:footer="708" w:gutter="0"/>
